--- a/reading/phonetics-es/00000-t3.docx
+++ b/reading/phonetics-es/00000-t3.docx
@@ -8,36 +8,45 @@
         <w:jc w:val="center"/>
         <w:rPr>
           <w:rFonts w:ascii="Times New Roman" w:hAnsi="Times New Roman" w:cs="Aharoni"/>
-          <w:sz w:val="110"/>
-          <w:szCs w:val="110"/>
+          <w:sz w:val="160"/>
+          <w:szCs w:val="160"/>
           <w:lang w:val="es-ES"/>
         </w:rPr>
       </w:pPr>
-      <w:bookmarkStart w:id="0" w:name="_GoBack"/>
+      <w:r>
+        <w:rPr>
+          <w:rFonts w:ascii="Times New Roman" w:hAnsi="Times New Roman" w:cs="Aharoni"/>
+          <w:sz w:val="160"/>
+          <w:szCs w:val="160"/>
+          <w:lang w:val="es-ES"/>
+        </w:rPr>
+        <w:t>Suel</w:t>
+      </w:r>
       <w:r>
         <w:rPr>
           <w:rFonts w:ascii="Times New Roman" w:hAnsi="Times New Roman" w:cs="Aharoni"/>
           <w:color w:val="FF0000"/>
-          <w:sz w:val="110"/>
-          <w:szCs w:val="110"/>
+          <w:sz w:val="160"/>
+          <w:szCs w:val="160"/>
           <w:lang w:val="es-ES"/>
         </w:rPr>
-        <w:t>Papá pa</w:t>
+        <w:t xml:space="preserve">ta </w:t>
       </w:r>
       <w:r>
         <w:rPr>
           <w:rFonts w:ascii="Times New Roman" w:hAnsi="Times New Roman" w:cs="Aharoni"/>
-          <w:sz w:val="110"/>
-          <w:szCs w:val="110"/>
+          <w:sz w:val="160"/>
+          <w:szCs w:val="160"/>
           <w:lang w:val="es-ES"/>
         </w:rPr>
-        <w:t>sa</w:t>
+        <w:t>la</w:t>
       </w:r>
       <w:r>
         <w:rPr>
           <w:rFonts w:ascii="Times New Roman" w:hAnsi="Times New Roman" w:cs="Aharoni"/>
-          <w:sz w:val="110"/>
-          <w:szCs w:val="110"/>
+          <w:color w:val="FF0000"/>
+          <w:sz w:val="160"/>
+          <w:szCs w:val="160"/>
           <w:lang w:val="es-ES"/>
         </w:rPr>
         <w:t xml:space="preserve"> </w:t>
@@ -45,115 +54,43 @@
       <w:r>
         <w:rPr>
           <w:rFonts w:ascii="Times New Roman" w:hAnsi="Times New Roman" w:cs="Aharoni"/>
-          <w:sz w:val="110"/>
-          <w:szCs w:val="110"/>
+          <w:sz w:val="160"/>
+          <w:szCs w:val="160"/>
           <w:lang w:val="es-ES"/>
         </w:rPr>
-        <w:t xml:space="preserve"> mi</w:t>
-      </w:r>
-      <w:r>
-        <w:rPr>
-          <w:rFonts w:ascii="Times New Roman" w:hAnsi="Times New Roman" w:cs="Aharoni"/>
-          <w:sz w:val="110"/>
-          <w:szCs w:val="110"/>
-          <w:lang w:val="es-ES"/>
-        </w:rPr>
-        <w:t xml:space="preserve"> </w:t>
-      </w:r>
-      <w:r>
-        <w:rPr>
-          <w:rFonts w:ascii="Times New Roman" w:hAnsi="Times New Roman" w:cs="Aharoni"/>
-          <w:sz w:val="110"/>
-          <w:szCs w:val="110"/>
-          <w:lang w:val="es-ES"/>
-        </w:rPr>
-        <w:t>me</w:t>
-      </w:r>
-      <w:r>
-        <w:rPr>
-          <w:rFonts w:ascii="Times New Roman" w:hAnsi="Times New Roman" w:cs="Aharoni"/>
-          <w:sz w:val="110"/>
-          <w:szCs w:val="110"/>
-          <w:lang w:val="es-ES"/>
-        </w:rPr>
-        <w:t xml:space="preserve">sa </w:t>
+        <w:t>pelo</w:t>
       </w:r>
       <w:r>
         <w:rPr>
           <w:rFonts w:ascii="Times New Roman" w:hAnsi="Times New Roman" w:cs="Aharoni"/>
           <w:color w:val="FF0000"/>
-          <w:sz w:val="110"/>
-          <w:szCs w:val="110"/>
+          <w:sz w:val="160"/>
+          <w:szCs w:val="160"/>
           <w:lang w:val="es-ES"/>
         </w:rPr>
-        <w:t>p</w:t>
+        <w:t>t</w:t>
       </w:r>
       <w:r>
         <w:rPr>
           <w:rFonts w:ascii="Times New Roman" w:hAnsi="Times New Roman" w:cs="Aharoni"/>
           <w:color w:val="FF0000"/>
-          <w:sz w:val="110"/>
-          <w:szCs w:val="110"/>
+          <w:sz w:val="160"/>
+          <w:szCs w:val="160"/>
           <w:lang w:val="es-ES"/>
         </w:rPr>
         <w:t>a</w:t>
       </w:r>
+      <w:bookmarkStart w:id="0" w:name="_GoBack"/>
+      <w:bookmarkEnd w:id="0"/>
       <w:r>
         <w:rPr>
           <w:rFonts w:ascii="Times New Roman" w:hAnsi="Times New Roman" w:cs="Aharoni"/>
-          <w:sz w:val="110"/>
-          <w:szCs w:val="110"/>
+          <w:sz w:val="160"/>
+          <w:szCs w:val="160"/>
           <w:lang w:val="es-ES"/>
         </w:rPr>
-        <w:t>s</w:t>
+        <w:t>.</w:t>
       </w:r>
-      <w:r>
-        <w:rPr>
-          <w:rFonts w:ascii="Times New Roman" w:hAnsi="Times New Roman" w:cs="Aharoni"/>
-          <w:sz w:val="110"/>
-          <w:szCs w:val="110"/>
-          <w:lang w:val="es-ES"/>
-        </w:rPr>
-        <w:t xml:space="preserve">o </w:t>
-      </w:r>
-      <w:r>
-        <w:rPr>
-          <w:rFonts w:ascii="Times New Roman" w:hAnsi="Times New Roman" w:cs="Aharoni"/>
-          <w:sz w:val="110"/>
-          <w:szCs w:val="110"/>
-          <w:lang w:val="es-ES"/>
-        </w:rPr>
-        <w:t xml:space="preserve">a </w:t>
-      </w:r>
-      <w:r>
-        <w:rPr>
-          <w:rFonts w:ascii="Times New Roman" w:hAnsi="Times New Roman" w:cs="Aharoni"/>
-          <w:color w:val="FF0000"/>
-          <w:sz w:val="110"/>
-          <w:szCs w:val="110"/>
-          <w:lang w:val="es-ES"/>
-        </w:rPr>
-        <w:t>pa</w:t>
-      </w:r>
-      <w:r>
-        <w:rPr>
-          <w:rFonts w:ascii="Times New Roman" w:hAnsi="Times New Roman" w:cs="Aharoni"/>
-          <w:sz w:val="110"/>
-          <w:szCs w:val="110"/>
-          <w:lang w:val="es-ES"/>
-        </w:rPr>
-        <w:t>s</w:t>
-      </w:r>
-      <w:r>
-        <w:rPr>
-          <w:rFonts w:ascii="Times New Roman" w:hAnsi="Times New Roman" w:cs="Aharoni"/>
-          <w:sz w:val="110"/>
-          <w:szCs w:val="110"/>
-          <w:lang w:val="es-ES"/>
-        </w:rPr>
-        <w:t>o</w:t>
-      </w:r>
-      <w:bookmarkEnd w:id="0"/>
     </w:p>
     <w:sectPr>
       <w:pgSz w:w="9072" w:h="4536" w:orient="landscape" w:code="306"/>
